--- a/Hearts Class Extended Brainstorm.docx
+++ b/Hearts Class Extended Brainstorm.docx
@@ -142,8 +142,6 @@
         </w:rPr>
         <w:t>Card:</w:t>
       </w:r>
-      <w:bookmarkStart w:id="0" w:name="_GoBack"/>
-      <w:bookmarkEnd w:id="0"/>
     </w:p>
     <w:p>
       <w:pPr>
@@ -603,6 +601,244 @@
           <w:szCs w:val="24"/>
         </w:rPr>
       </w:pPr>
+    </w:p>
+    <w:p>
+      <w:pPr>
+        <w:rPr>
+          <w:rFonts w:ascii="Arial Black" w:hAnsi="Arial Black" w:cs="Times New Roman"/>
+          <w:sz w:val="28"/>
+          <w:szCs w:val="28"/>
+        </w:rPr>
+      </w:pPr>
+      <w:r>
+        <w:rPr>
+          <w:rFonts w:ascii="Arial Black" w:hAnsi="Arial Black" w:cs="Times New Roman"/>
+          <w:sz w:val="28"/>
+          <w:szCs w:val="28"/>
+        </w:rPr>
+        <w:lastRenderedPageBreak/>
+        <w:t>Things to think about:</w:t>
+      </w:r>
+    </w:p>
+    <w:p>
+      <w:pPr>
+        <w:rPr>
+          <w:rFonts w:ascii="Times New Roman" w:hAnsi="Times New Roman" w:cs="Times New Roman"/>
+          <w:sz w:val="24"/>
+          <w:szCs w:val="24"/>
+        </w:rPr>
+      </w:pPr>
+      <w:r>
+        <w:rPr>
+          <w:rFonts w:ascii="Times New Roman" w:hAnsi="Times New Roman" w:cs="Times New Roman"/>
+          <w:sz w:val="24"/>
+          <w:szCs w:val="24"/>
+        </w:rPr>
+        <w:t>How to regulate rounds</w:t>
+      </w:r>
+    </w:p>
+    <w:p>
+      <w:pPr>
+        <w:rPr>
+          <w:rFonts w:ascii="Times New Roman" w:hAnsi="Times New Roman" w:cs="Times New Roman"/>
+          <w:sz w:val="24"/>
+          <w:szCs w:val="24"/>
+        </w:rPr>
+      </w:pPr>
+      <w:r>
+        <w:rPr>
+          <w:rFonts w:ascii="Times New Roman" w:hAnsi="Times New Roman" w:cs="Times New Roman"/>
+          <w:sz w:val="24"/>
+          <w:szCs w:val="24"/>
+        </w:rPr>
+        <w:t>How to distribute the cards from the deck to the player’s hands</w:t>
+      </w:r>
+      <w:bookmarkStart w:id="0" w:name="_GoBack"/>
+      <w:bookmarkEnd w:id="0"/>
+    </w:p>
+    <w:p>
+      <w:pPr>
+        <w:rPr>
+          <w:rFonts w:ascii="Times New Roman" w:hAnsi="Times New Roman" w:cs="Times New Roman"/>
+          <w:sz w:val="24"/>
+          <w:szCs w:val="24"/>
+        </w:rPr>
+      </w:pPr>
+      <w:r>
+        <w:rPr>
+          <w:rFonts w:ascii="Times New Roman" w:hAnsi="Times New Roman" w:cs="Times New Roman"/>
+          <w:sz w:val="24"/>
+          <w:szCs w:val="24"/>
+        </w:rPr>
+        <w:t xml:space="preserve">How to dynamically change the size of the player’s hand of cards as well as the </w:t>
+      </w:r>
+      <w:proofErr w:type="spellStart"/>
+      <w:proofErr w:type="gramStart"/>
+      <w:r>
+        <w:rPr>
+          <w:rFonts w:ascii="Times New Roman" w:hAnsi="Times New Roman" w:cs="Times New Roman"/>
+          <w:sz w:val="24"/>
+          <w:szCs w:val="24"/>
+        </w:rPr>
+        <w:t>gui</w:t>
+      </w:r>
+      <w:proofErr w:type="spellEnd"/>
+      <w:proofErr w:type="gramEnd"/>
+      <w:r>
+        <w:rPr>
+          <w:rFonts w:ascii="Times New Roman" w:hAnsi="Times New Roman" w:cs="Times New Roman"/>
+          <w:sz w:val="24"/>
+          <w:szCs w:val="24"/>
+        </w:rPr>
+        <w:t xml:space="preserve"> that represents each player’s hands</w:t>
+      </w:r>
+    </w:p>
+    <w:p>
+      <w:pPr>
+        <w:rPr>
+          <w:rFonts w:ascii="Times New Roman" w:hAnsi="Times New Roman" w:cs="Times New Roman"/>
+          <w:sz w:val="24"/>
+          <w:szCs w:val="24"/>
+        </w:rPr>
+      </w:pPr>
+      <w:r>
+        <w:rPr>
+          <w:rFonts w:ascii="Times New Roman" w:hAnsi="Times New Roman" w:cs="Times New Roman"/>
+          <w:sz w:val="24"/>
+          <w:szCs w:val="24"/>
+        </w:rPr>
+        <w:t>Game handling:</w:t>
+      </w:r>
+    </w:p>
+    <w:p>
+      <w:pPr>
+        <w:pStyle w:val="ListParagraph"/>
+        <w:numPr>
+          <w:ilvl w:val="0"/>
+          <w:numId w:val="1"/>
+        </w:numPr>
+        <w:rPr>
+          <w:rFonts w:ascii="Times New Roman" w:hAnsi="Times New Roman" w:cs="Times New Roman"/>
+          <w:sz w:val="24"/>
+          <w:szCs w:val="24"/>
+        </w:rPr>
+      </w:pPr>
+      <w:r>
+        <w:rPr>
+          <w:rFonts w:ascii="Times New Roman" w:hAnsi="Times New Roman" w:cs="Times New Roman"/>
+          <w:sz w:val="24"/>
+          <w:szCs w:val="24"/>
+        </w:rPr>
+        <w:t>Should I have a central pile class that takes in 4 cards each round and determine rules from this class?</w:t>
+      </w:r>
+    </w:p>
+    <w:p>
+      <w:pPr>
+        <w:pStyle w:val="ListParagraph"/>
+        <w:numPr>
+          <w:ilvl w:val="0"/>
+          <w:numId w:val="1"/>
+        </w:numPr>
+        <w:rPr>
+          <w:rFonts w:ascii="Times New Roman" w:hAnsi="Times New Roman" w:cs="Times New Roman"/>
+          <w:sz w:val="24"/>
+          <w:szCs w:val="24"/>
+        </w:rPr>
+      </w:pPr>
+      <w:r>
+        <w:rPr>
+          <w:rFonts w:ascii="Times New Roman" w:hAnsi="Times New Roman" w:cs="Times New Roman"/>
+          <w:sz w:val="24"/>
+          <w:szCs w:val="24"/>
+        </w:rPr>
+        <w:t>Should I have the game controller do the logic?</w:t>
+      </w:r>
+    </w:p>
+    <w:p>
+      <w:pPr>
+        <w:rPr>
+          <w:rFonts w:ascii="Times New Roman" w:hAnsi="Times New Roman" w:cs="Times New Roman"/>
+          <w:sz w:val="24"/>
+          <w:szCs w:val="24"/>
+        </w:rPr>
+      </w:pPr>
+      <w:r>
+        <w:rPr>
+          <w:rFonts w:ascii="Times New Roman" w:hAnsi="Times New Roman" w:cs="Times New Roman"/>
+          <w:sz w:val="24"/>
+          <w:szCs w:val="24"/>
+        </w:rPr>
+        <w:t>13 rounds total…</w:t>
+      </w:r>
+    </w:p>
+    <w:p>
+      <w:pPr>
+        <w:rPr>
+          <w:rFonts w:ascii="Times New Roman" w:hAnsi="Times New Roman" w:cs="Times New Roman"/>
+          <w:sz w:val="24"/>
+          <w:szCs w:val="24"/>
+        </w:rPr>
+      </w:pPr>
+      <w:r>
+        <w:rPr>
+          <w:rFonts w:ascii="Times New Roman" w:hAnsi="Times New Roman" w:cs="Times New Roman"/>
+          <w:sz w:val="24"/>
+          <w:szCs w:val="24"/>
+        </w:rPr>
+        <w:t>Should each player also hold a discard pile</w:t>
+      </w:r>
+      <w:proofErr w:type="gramStart"/>
+      <w:r>
+        <w:rPr>
+          <w:rFonts w:ascii="Times New Roman" w:hAnsi="Times New Roman" w:cs="Times New Roman"/>
+          <w:sz w:val="24"/>
+          <w:szCs w:val="24"/>
+        </w:rPr>
+        <w:t>…</w:t>
+      </w:r>
+      <w:proofErr w:type="gramEnd"/>
+      <w:r>
+        <w:rPr>
+          <w:rFonts w:ascii="Times New Roman" w:hAnsi="Times New Roman" w:cs="Times New Roman"/>
+          <w:sz w:val="24"/>
+          <w:szCs w:val="24"/>
+        </w:rPr>
+        <w:t xml:space="preserve"> (I think this is a good idea). Then from this discard pile, we can extract cards that have points, and these will determine each player’s points.</w:t>
+      </w:r>
+    </w:p>
+    <w:p>
+      <w:pPr>
+        <w:rPr>
+          <w:rFonts w:ascii="Times New Roman" w:hAnsi="Times New Roman" w:cs="Times New Roman"/>
+          <w:sz w:val="24"/>
+          <w:szCs w:val="24"/>
+        </w:rPr>
+      </w:pPr>
+      <w:r>
+        <w:rPr>
+          <w:rFonts w:ascii="Times New Roman" w:hAnsi="Times New Roman" w:cs="Times New Roman"/>
+          <w:sz w:val="24"/>
+          <w:szCs w:val="24"/>
+        </w:rPr>
+        <w:t>Should I have a score class?</w:t>
+      </w:r>
+    </w:p>
+    <w:p>
+      <w:pPr>
+        <w:rPr>
+          <w:rFonts w:ascii="Times New Roman" w:hAnsi="Times New Roman" w:cs="Times New Roman"/>
+          <w:sz w:val="24"/>
+          <w:szCs w:val="24"/>
+        </w:rPr>
+      </w:pPr>
+      <w:r>
+        <w:rPr>
+          <w:rFonts w:ascii="Times New Roman" w:hAnsi="Times New Roman" w:cs="Times New Roman"/>
+          <w:sz w:val="24"/>
+          <w:szCs w:val="24"/>
+        </w:rPr>
+        <w:t>Or is score keeping for each player enough? (I think so)</w:t>
+      </w:r>
     </w:p>
     <w:sectPr>
       <w:pgSz w:w="12240" w:h="15840"/>
@@ -612,6 +848,127 @@
     </w:sectPr>
   </w:body>
 </w:document>
+</file>
+
+<file path=word/numbering.xml><?xml version="1.0" encoding="utf-8"?>
+<w:numbering xmlns:wpc="http://schemas.microsoft.com/office/word/2010/wordprocessingCanvas" xmlns:mc="http://schemas.openxmlformats.org/markup-compatibility/2006" xmlns:o="urn:schemas-microsoft-com:office:office" xmlns:r="http://schemas.openxmlformats.org/officeDocument/2006/relationships" xmlns:m="http://schemas.openxmlformats.org/officeDocument/2006/math" xmlns:v="urn:schemas-microsoft-com:vml" xmlns:wp14="http://schemas.microsoft.com/office/word/2010/wordprocessingDrawing" xmlns:wp="http://schemas.openxmlformats.org/drawingml/2006/wordprocessingDrawing" xmlns:w10="urn:schemas-microsoft-com:office:word" xmlns:w="http://schemas.openxmlformats.org/wordprocessingml/2006/main" xmlns:w14="http://schemas.microsoft.com/office/word/2010/wordml" xmlns:w15="http://schemas.microsoft.com/office/word/2012/wordml" xmlns:wpg="http://schemas.microsoft.com/office/word/2010/wordprocessingGroup" xmlns:wpi="http://schemas.microsoft.com/office/word/2010/wordprocessingInk" xmlns:wne="http://schemas.microsoft.com/office/word/2006/wordml" xmlns:wps="http://schemas.microsoft.com/office/word/2010/wordprocessingShape" mc:Ignorable="w14 w15 wp14">
+  <w:abstractNum w:abstractNumId="0" w15:restartNumberingAfterBreak="0">
+    <w:nsid w:val="1E304826"/>
+    <w:multiLevelType w:val="hybridMultilevel"/>
+    <w:tmpl w:val="437C449E"/>
+    <w:lvl w:ilvl="0" w:tplc="04090001">
+      <w:start w:val="1"/>
+      <w:numFmt w:val="bullet"/>
+      <w:lvlText w:val=""/>
+      <w:lvlJc w:val="left"/>
+      <w:pPr>
+        <w:ind w:left="720" w:hanging="360"/>
+      </w:pPr>
+      <w:rPr>
+        <w:rFonts w:ascii="Symbol" w:hAnsi="Symbol" w:hint="default"/>
+      </w:rPr>
+    </w:lvl>
+    <w:lvl w:ilvl="1" w:tplc="04090003" w:tentative="1">
+      <w:start w:val="1"/>
+      <w:numFmt w:val="bullet"/>
+      <w:lvlText w:val="o"/>
+      <w:lvlJc w:val="left"/>
+      <w:pPr>
+        <w:ind w:left="1440" w:hanging="360"/>
+      </w:pPr>
+      <w:rPr>
+        <w:rFonts w:ascii="Courier New" w:hAnsi="Courier New" w:cs="Courier New" w:hint="default"/>
+      </w:rPr>
+    </w:lvl>
+    <w:lvl w:ilvl="2" w:tplc="04090005" w:tentative="1">
+      <w:start w:val="1"/>
+      <w:numFmt w:val="bullet"/>
+      <w:lvlText w:val=""/>
+      <w:lvlJc w:val="left"/>
+      <w:pPr>
+        <w:ind w:left="2160" w:hanging="360"/>
+      </w:pPr>
+      <w:rPr>
+        <w:rFonts w:ascii="Wingdings" w:hAnsi="Wingdings" w:hint="default"/>
+      </w:rPr>
+    </w:lvl>
+    <w:lvl w:ilvl="3" w:tplc="04090001" w:tentative="1">
+      <w:start w:val="1"/>
+      <w:numFmt w:val="bullet"/>
+      <w:lvlText w:val=""/>
+      <w:lvlJc w:val="left"/>
+      <w:pPr>
+        <w:ind w:left="2880" w:hanging="360"/>
+      </w:pPr>
+      <w:rPr>
+        <w:rFonts w:ascii="Symbol" w:hAnsi="Symbol" w:hint="default"/>
+      </w:rPr>
+    </w:lvl>
+    <w:lvl w:ilvl="4" w:tplc="04090003" w:tentative="1">
+      <w:start w:val="1"/>
+      <w:numFmt w:val="bullet"/>
+      <w:lvlText w:val="o"/>
+      <w:lvlJc w:val="left"/>
+      <w:pPr>
+        <w:ind w:left="3600" w:hanging="360"/>
+      </w:pPr>
+      <w:rPr>
+        <w:rFonts w:ascii="Courier New" w:hAnsi="Courier New" w:cs="Courier New" w:hint="default"/>
+      </w:rPr>
+    </w:lvl>
+    <w:lvl w:ilvl="5" w:tplc="04090005" w:tentative="1">
+      <w:start w:val="1"/>
+      <w:numFmt w:val="bullet"/>
+      <w:lvlText w:val=""/>
+      <w:lvlJc w:val="left"/>
+      <w:pPr>
+        <w:ind w:left="4320" w:hanging="360"/>
+      </w:pPr>
+      <w:rPr>
+        <w:rFonts w:ascii="Wingdings" w:hAnsi="Wingdings" w:hint="default"/>
+      </w:rPr>
+    </w:lvl>
+    <w:lvl w:ilvl="6" w:tplc="04090001" w:tentative="1">
+      <w:start w:val="1"/>
+      <w:numFmt w:val="bullet"/>
+      <w:lvlText w:val=""/>
+      <w:lvlJc w:val="left"/>
+      <w:pPr>
+        <w:ind w:left="5040" w:hanging="360"/>
+      </w:pPr>
+      <w:rPr>
+        <w:rFonts w:ascii="Symbol" w:hAnsi="Symbol" w:hint="default"/>
+      </w:rPr>
+    </w:lvl>
+    <w:lvl w:ilvl="7" w:tplc="04090003" w:tentative="1">
+      <w:start w:val="1"/>
+      <w:numFmt w:val="bullet"/>
+      <w:lvlText w:val="o"/>
+      <w:lvlJc w:val="left"/>
+      <w:pPr>
+        <w:ind w:left="5760" w:hanging="360"/>
+      </w:pPr>
+      <w:rPr>
+        <w:rFonts w:ascii="Courier New" w:hAnsi="Courier New" w:cs="Courier New" w:hint="default"/>
+      </w:rPr>
+    </w:lvl>
+    <w:lvl w:ilvl="8" w:tplc="04090005" w:tentative="1">
+      <w:start w:val="1"/>
+      <w:numFmt w:val="bullet"/>
+      <w:lvlText w:val=""/>
+      <w:lvlJc w:val="left"/>
+      <w:pPr>
+        <w:ind w:left="6480" w:hanging="360"/>
+      </w:pPr>
+      <w:rPr>
+        <w:rFonts w:ascii="Wingdings" w:hAnsi="Wingdings" w:hint="default"/>
+      </w:rPr>
+    </w:lvl>
+  </w:abstractNum>
+  <w:num w:numId="1">
+    <w:abstractNumId w:val="0"/>
+  </w:num>
+</w:numbering>
 </file>
 
 <file path=word/styles.xml><?xml version="1.0" encoding="utf-8"?>
@@ -1035,6 +1392,17 @@
     <w:semiHidden/>
     <w:unhideWhenUsed/>
   </w:style>
+  <w:style w:type="paragraph" w:styleId="ListParagraph">
+    <w:name w:val="List Paragraph"/>
+    <w:basedOn w:val="Normal"/>
+    <w:uiPriority w:val="34"/>
+    <w:qFormat/>
+    <w:rsid w:val="0071091B"/>
+    <w:pPr>
+      <w:ind w:left="720"/>
+      <w:contextualSpacing/>
+    </w:pPr>
+  </w:style>
 </w:styles>
 </file>
 

--- a/Hearts Class Extended Brainstorm.docx
+++ b/Hearts Class Extended Brainstorm.docx
@@ -59,62 +59,24 @@
           <w:sz w:val="24"/>
           <w:szCs w:val="24"/>
         </w:rPr>
-        <w:t xml:space="preserve">Private </w:t>
-      </w:r>
-      <w:proofErr w:type="gramStart"/>
-      <w:r>
-        <w:rPr>
-          <w:rFonts w:ascii="Times New Roman" w:hAnsi="Times New Roman" w:cs="Times New Roman"/>
-          <w:sz w:val="24"/>
-          <w:szCs w:val="24"/>
-        </w:rPr>
-        <w:t>Card[</w:t>
-      </w:r>
-      <w:proofErr w:type="gramEnd"/>
-      <w:r>
-        <w:rPr>
-          <w:rFonts w:ascii="Times New Roman" w:hAnsi="Times New Roman" w:cs="Times New Roman"/>
-          <w:sz w:val="24"/>
-          <w:szCs w:val="24"/>
-        </w:rPr>
-        <w:t>] hand</w:t>
-      </w:r>
-    </w:p>
-    <w:p>
-      <w:pPr>
-        <w:rPr>
-          <w:rFonts w:ascii="Times New Roman" w:hAnsi="Times New Roman" w:cs="Times New Roman"/>
-          <w:sz w:val="24"/>
-          <w:szCs w:val="24"/>
-        </w:rPr>
-      </w:pPr>
-      <w:r>
-        <w:rPr>
-          <w:rFonts w:ascii="Times New Roman" w:hAnsi="Times New Roman" w:cs="Times New Roman"/>
-          <w:sz w:val="24"/>
-          <w:szCs w:val="24"/>
-        </w:rPr>
-        <w:t xml:space="preserve">Private </w:t>
-      </w:r>
-      <w:proofErr w:type="spellStart"/>
-      <w:proofErr w:type="gramStart"/>
-      <w:r>
-        <w:rPr>
-          <w:rFonts w:ascii="Times New Roman" w:hAnsi="Times New Roman" w:cs="Times New Roman"/>
-          <w:sz w:val="24"/>
-          <w:szCs w:val="24"/>
-        </w:rPr>
-        <w:t>int</w:t>
-      </w:r>
-      <w:proofErr w:type="spellEnd"/>
-      <w:proofErr w:type="gramEnd"/>
-      <w:r>
-        <w:rPr>
-          <w:rFonts w:ascii="Times New Roman" w:hAnsi="Times New Roman" w:cs="Times New Roman"/>
-          <w:sz w:val="24"/>
-          <w:szCs w:val="24"/>
-        </w:rPr>
-        <w:t xml:space="preserve"> points</w:t>
+        <w:t>Private Card[] hand</w:t>
+      </w:r>
+    </w:p>
+    <w:p>
+      <w:pPr>
+        <w:rPr>
+          <w:rFonts w:ascii="Times New Roman" w:hAnsi="Times New Roman" w:cs="Times New Roman"/>
+          <w:sz w:val="24"/>
+          <w:szCs w:val="24"/>
+        </w:rPr>
+      </w:pPr>
+      <w:r>
+        <w:rPr>
+          <w:rFonts w:ascii="Times New Roman" w:hAnsi="Times New Roman" w:cs="Times New Roman"/>
+          <w:sz w:val="24"/>
+          <w:szCs w:val="24"/>
+        </w:rPr>
+        <w:t>Private int points</w:t>
       </w:r>
     </w:p>
     <w:p>
@@ -208,38 +170,8 @@
           <w:sz w:val="24"/>
           <w:szCs w:val="24"/>
         </w:rPr>
-        <w:t xml:space="preserve">Private </w:t>
-      </w:r>
-      <w:proofErr w:type="spellStart"/>
-      <w:proofErr w:type="gramStart"/>
-      <w:r>
-        <w:rPr>
-          <w:rFonts w:ascii="Times New Roman" w:hAnsi="Times New Roman" w:cs="Times New Roman"/>
-          <w:sz w:val="24"/>
-          <w:szCs w:val="24"/>
-        </w:rPr>
-        <w:t>int</w:t>
-      </w:r>
-      <w:proofErr w:type="spellEnd"/>
-      <w:proofErr w:type="gramEnd"/>
-      <w:r>
-        <w:rPr>
-          <w:rFonts w:ascii="Times New Roman" w:hAnsi="Times New Roman" w:cs="Times New Roman"/>
-          <w:sz w:val="24"/>
-          <w:szCs w:val="24"/>
-        </w:rPr>
-        <w:t xml:space="preserve"> </w:t>
-      </w:r>
-      <w:proofErr w:type="spellStart"/>
-      <w:r>
-        <w:rPr>
-          <w:rFonts w:ascii="Times New Roman" w:hAnsi="Times New Roman" w:cs="Times New Roman"/>
-          <w:sz w:val="24"/>
-          <w:szCs w:val="24"/>
-        </w:rPr>
-        <w:t>pointValue</w:t>
-      </w:r>
-      <w:proofErr w:type="spellEnd"/>
+        <w:t>Private int pointValue</w:t>
+      </w:r>
     </w:p>
     <w:p>
       <w:pPr>
@@ -272,53 +204,25 @@
           <w:sz w:val="24"/>
           <w:szCs w:val="24"/>
         </w:rPr>
-        <w:t xml:space="preserve">Private </w:t>
-      </w:r>
-      <w:proofErr w:type="gramStart"/>
-      <w:r>
-        <w:rPr>
-          <w:rFonts w:ascii="Times New Roman" w:hAnsi="Times New Roman" w:cs="Times New Roman"/>
-          <w:sz w:val="24"/>
-          <w:szCs w:val="24"/>
-        </w:rPr>
-        <w:t>Card[</w:t>
-      </w:r>
-      <w:proofErr w:type="gramEnd"/>
-      <w:r>
-        <w:rPr>
-          <w:rFonts w:ascii="Times New Roman" w:hAnsi="Times New Roman" w:cs="Times New Roman"/>
-          <w:sz w:val="24"/>
-          <w:szCs w:val="24"/>
-        </w:rPr>
-        <w:t>] deck</w:t>
-      </w:r>
-    </w:p>
-    <w:p>
-      <w:pPr>
-        <w:rPr>
-          <w:rFonts w:ascii="Times New Roman" w:hAnsi="Times New Roman" w:cs="Times New Roman"/>
-          <w:sz w:val="24"/>
-          <w:szCs w:val="24"/>
-        </w:rPr>
-      </w:pPr>
-      <w:r>
-        <w:rPr>
-          <w:rFonts w:ascii="Times New Roman" w:hAnsi="Times New Roman" w:cs="Times New Roman"/>
-          <w:sz w:val="24"/>
-          <w:szCs w:val="24"/>
-        </w:rPr>
-        <w:t xml:space="preserve">Public </w:t>
-      </w:r>
-      <w:proofErr w:type="gramStart"/>
-      <w:r>
-        <w:rPr>
-          <w:rFonts w:ascii="Times New Roman" w:hAnsi="Times New Roman" w:cs="Times New Roman"/>
-          <w:sz w:val="24"/>
-          <w:szCs w:val="24"/>
-        </w:rPr>
-        <w:t>Deck()</w:t>
-      </w:r>
-      <w:proofErr w:type="gramEnd"/>
+        <w:t>Private Card[] deck</w:t>
+      </w:r>
+    </w:p>
+    <w:p>
+      <w:pPr>
+        <w:rPr>
+          <w:rFonts w:ascii="Times New Roman" w:hAnsi="Times New Roman" w:cs="Times New Roman"/>
+          <w:sz w:val="24"/>
+          <w:szCs w:val="24"/>
+        </w:rPr>
+      </w:pPr>
+      <w:r>
+        <w:rPr>
+          <w:rFonts w:ascii="Times New Roman" w:hAnsi="Times New Roman" w:cs="Times New Roman"/>
+          <w:sz w:val="24"/>
+          <w:szCs w:val="24"/>
+        </w:rPr>
+        <w:t>Public Deck()</w:t>
+      </w:r>
     </w:p>
     <w:p>
       <w:pPr>
@@ -335,53 +239,25 @@
           <w:szCs w:val="24"/>
         </w:rPr>
         <w:tab/>
-        <w:t>(</w:t>
-      </w:r>
-      <w:proofErr w:type="gramStart"/>
-      <w:r>
-        <w:rPr>
-          <w:rFonts w:ascii="Times New Roman" w:hAnsi="Times New Roman" w:cs="Times New Roman"/>
-          <w:sz w:val="24"/>
-          <w:szCs w:val="24"/>
-        </w:rPr>
-        <w:t>initialize</w:t>
-      </w:r>
-      <w:proofErr w:type="gramEnd"/>
-      <w:r>
-        <w:rPr>
-          <w:rFonts w:ascii="Times New Roman" w:hAnsi="Times New Roman" w:cs="Times New Roman"/>
-          <w:sz w:val="24"/>
-          <w:szCs w:val="24"/>
-        </w:rPr>
-        <w:t xml:space="preserve"> all the cards)</w:t>
-      </w:r>
-    </w:p>
-    <w:p>
-      <w:pPr>
-        <w:rPr>
-          <w:rFonts w:ascii="Times New Roman" w:hAnsi="Times New Roman" w:cs="Times New Roman"/>
-          <w:sz w:val="24"/>
-          <w:szCs w:val="24"/>
-        </w:rPr>
-      </w:pPr>
-      <w:r>
-        <w:rPr>
-          <w:rFonts w:ascii="Times New Roman" w:hAnsi="Times New Roman" w:cs="Times New Roman"/>
-          <w:sz w:val="24"/>
-          <w:szCs w:val="24"/>
-        </w:rPr>
-        <w:t xml:space="preserve">Private void </w:t>
-      </w:r>
-      <w:proofErr w:type="gramStart"/>
-      <w:r>
-        <w:rPr>
-          <w:rFonts w:ascii="Times New Roman" w:hAnsi="Times New Roman" w:cs="Times New Roman"/>
-          <w:sz w:val="24"/>
-          <w:szCs w:val="24"/>
-        </w:rPr>
-        <w:t>shuffle()</w:t>
-      </w:r>
-      <w:proofErr w:type="gramEnd"/>
+        <w:t>(initialize all the cards)</w:t>
+      </w:r>
+    </w:p>
+    <w:p>
+      <w:pPr>
+        <w:rPr>
+          <w:rFonts w:ascii="Times New Roman" w:hAnsi="Times New Roman" w:cs="Times New Roman"/>
+          <w:sz w:val="24"/>
+          <w:szCs w:val="24"/>
+        </w:rPr>
+      </w:pPr>
+      <w:r>
+        <w:rPr>
+          <w:rFonts w:ascii="Times New Roman" w:hAnsi="Times New Roman" w:cs="Times New Roman"/>
+          <w:sz w:val="24"/>
+          <w:szCs w:val="24"/>
+        </w:rPr>
+        <w:t>Private void shuffle()</w:t>
+      </w:r>
     </w:p>
     <w:p>
       <w:pPr>
@@ -431,65 +307,25 @@
           <w:sz w:val="24"/>
           <w:szCs w:val="24"/>
         </w:rPr>
-        <w:t xml:space="preserve">Private String </w:t>
-      </w:r>
-      <w:proofErr w:type="spellStart"/>
-      <w:r>
-        <w:rPr>
-          <w:rFonts w:ascii="Times New Roman" w:hAnsi="Times New Roman" w:cs="Times New Roman"/>
-          <w:sz w:val="24"/>
-          <w:szCs w:val="24"/>
-        </w:rPr>
-        <w:t>NumberofPlayers</w:t>
-      </w:r>
-      <w:proofErr w:type="spellEnd"/>
-    </w:p>
-    <w:p>
-      <w:pPr>
-        <w:rPr>
-          <w:rFonts w:ascii="Times New Roman" w:hAnsi="Times New Roman" w:cs="Times New Roman"/>
-          <w:sz w:val="24"/>
-          <w:szCs w:val="24"/>
-        </w:rPr>
-      </w:pPr>
-      <w:r>
-        <w:rPr>
-          <w:rFonts w:ascii="Times New Roman" w:hAnsi="Times New Roman" w:cs="Times New Roman"/>
-          <w:sz w:val="24"/>
-          <w:szCs w:val="24"/>
-        </w:rPr>
-        <w:t xml:space="preserve">Private </w:t>
-      </w:r>
-      <w:proofErr w:type="spellStart"/>
-      <w:proofErr w:type="gramStart"/>
-      <w:r>
-        <w:rPr>
-          <w:rFonts w:ascii="Times New Roman" w:hAnsi="Times New Roman" w:cs="Times New Roman"/>
-          <w:sz w:val="24"/>
-          <w:szCs w:val="24"/>
-        </w:rPr>
-        <w:t>int</w:t>
-      </w:r>
-      <w:proofErr w:type="spellEnd"/>
-      <w:proofErr w:type="gramEnd"/>
-      <w:r>
-        <w:rPr>
-          <w:rFonts w:ascii="Times New Roman" w:hAnsi="Times New Roman" w:cs="Times New Roman"/>
-          <w:sz w:val="24"/>
-          <w:szCs w:val="24"/>
-        </w:rPr>
-        <w:t xml:space="preserve"> </w:t>
-      </w:r>
-      <w:proofErr w:type="spellStart"/>
-      <w:r>
-        <w:rPr>
-          <w:rFonts w:ascii="Times New Roman" w:hAnsi="Times New Roman" w:cs="Times New Roman"/>
-          <w:sz w:val="24"/>
-          <w:szCs w:val="24"/>
-        </w:rPr>
-        <w:t>pointLimit</w:t>
-      </w:r>
-      <w:proofErr w:type="spellEnd"/>
+        <w:t>Private String NumberofPlayers</w:t>
+      </w:r>
+    </w:p>
+    <w:p>
+      <w:pPr>
+        <w:rPr>
+          <w:rFonts w:ascii="Times New Roman" w:hAnsi="Times New Roman" w:cs="Times New Roman"/>
+          <w:sz w:val="24"/>
+          <w:szCs w:val="24"/>
+        </w:rPr>
+      </w:pPr>
+      <w:r>
+        <w:rPr>
+          <w:rFonts w:ascii="Times New Roman" w:hAnsi="Times New Roman" w:cs="Times New Roman"/>
+          <w:sz w:val="24"/>
+          <w:szCs w:val="24"/>
+        </w:rPr>
+        <w:t>Private int pointLimit</w:t>
+      </w:r>
     </w:p>
     <w:p>
       <w:pPr>
@@ -653,44 +489,22 @@
         </w:rPr>
         <w:t>How to distribute the cards from the deck to the player’s hands</w:t>
       </w:r>
-      <w:bookmarkStart w:id="0" w:name="_GoBack"/>
-      <w:bookmarkEnd w:id="0"/>
-    </w:p>
-    <w:p>
-      <w:pPr>
-        <w:rPr>
-          <w:rFonts w:ascii="Times New Roman" w:hAnsi="Times New Roman" w:cs="Times New Roman"/>
-          <w:sz w:val="24"/>
-          <w:szCs w:val="24"/>
-        </w:rPr>
-      </w:pPr>
-      <w:r>
-        <w:rPr>
-          <w:rFonts w:ascii="Times New Roman" w:hAnsi="Times New Roman" w:cs="Times New Roman"/>
-          <w:sz w:val="24"/>
-          <w:szCs w:val="24"/>
-        </w:rPr>
-        <w:t xml:space="preserve">How to dynamically change the size of the player’s hand of cards as well as the </w:t>
-      </w:r>
-      <w:proofErr w:type="spellStart"/>
-      <w:proofErr w:type="gramStart"/>
-      <w:r>
-        <w:rPr>
-          <w:rFonts w:ascii="Times New Roman" w:hAnsi="Times New Roman" w:cs="Times New Roman"/>
-          <w:sz w:val="24"/>
-          <w:szCs w:val="24"/>
-        </w:rPr>
-        <w:t>gui</w:t>
-      </w:r>
-      <w:proofErr w:type="spellEnd"/>
-      <w:proofErr w:type="gramEnd"/>
-      <w:r>
-        <w:rPr>
-          <w:rFonts w:ascii="Times New Roman" w:hAnsi="Times New Roman" w:cs="Times New Roman"/>
-          <w:sz w:val="24"/>
-          <w:szCs w:val="24"/>
-        </w:rPr>
-        <w:t xml:space="preserve"> that represents each player’s hands</w:t>
+    </w:p>
+    <w:p>
+      <w:pPr>
+        <w:rPr>
+          <w:rFonts w:ascii="Times New Roman" w:hAnsi="Times New Roman" w:cs="Times New Roman"/>
+          <w:sz w:val="24"/>
+          <w:szCs w:val="24"/>
+        </w:rPr>
+      </w:pPr>
+      <w:r>
+        <w:rPr>
+          <w:rFonts w:ascii="Times New Roman" w:hAnsi="Times New Roman" w:cs="Times New Roman"/>
+          <w:sz w:val="24"/>
+          <w:szCs w:val="24"/>
+        </w:rPr>
+        <w:t>How to dynamically change the size of the player’s hand of cards as well as the gui that represents each player’s hands</w:t>
       </w:r>
     </w:p>
     <w:p>
@@ -785,25 +599,7 @@
           <w:sz w:val="24"/>
           <w:szCs w:val="24"/>
         </w:rPr>
-        <w:t>Should each player also hold a discard pile</w:t>
-      </w:r>
-      <w:proofErr w:type="gramStart"/>
-      <w:r>
-        <w:rPr>
-          <w:rFonts w:ascii="Times New Roman" w:hAnsi="Times New Roman" w:cs="Times New Roman"/>
-          <w:sz w:val="24"/>
-          <w:szCs w:val="24"/>
-        </w:rPr>
-        <w:t>…</w:t>
-      </w:r>
-      <w:proofErr w:type="gramEnd"/>
-      <w:r>
-        <w:rPr>
-          <w:rFonts w:ascii="Times New Roman" w:hAnsi="Times New Roman" w:cs="Times New Roman"/>
-          <w:sz w:val="24"/>
-          <w:szCs w:val="24"/>
-        </w:rPr>
-        <w:t xml:space="preserve"> (I think this is a good idea). Then from this discard pile, we can extract cards that have points, and these will determine each player’s points.</w:t>
+        <w:t>Should each player also hold a discard pile… (I think this is a good idea). Then from this discard pile, we can extract cards that have points, and these will determine each player’s points.</w:t>
       </w:r>
     </w:p>
     <w:p>
@@ -839,6 +635,334 @@
         </w:rPr>
         <w:t>Or is score keeping for each player enough? (I think so)</w:t>
       </w:r>
+    </w:p>
+    <w:p>
+      <w:pPr>
+        <w:rPr>
+          <w:rFonts w:ascii="Times New Roman" w:hAnsi="Times New Roman" w:cs="Times New Roman"/>
+          <w:sz w:val="24"/>
+          <w:szCs w:val="24"/>
+        </w:rPr>
+      </w:pPr>
+    </w:p>
+    <w:p>
+      <w:pPr>
+        <w:rPr>
+          <w:rFonts w:ascii="Times New Roman" w:hAnsi="Times New Roman" w:cs="Times New Roman"/>
+          <w:sz w:val="24"/>
+          <w:szCs w:val="24"/>
+        </w:rPr>
+      </w:pPr>
+      <w:r>
+        <w:rPr>
+          <w:rFonts w:ascii="Times New Roman" w:hAnsi="Times New Roman" w:cs="Times New Roman"/>
+          <w:sz w:val="24"/>
+          <w:szCs w:val="24"/>
+        </w:rPr>
+        <w:t>-Make sure the indicies in deck and other classes will not exceed 52.</w:t>
+      </w:r>
+    </w:p>
+    <w:p>
+      <w:pPr>
+        <w:rPr>
+          <w:rFonts w:ascii="Times New Roman" w:hAnsi="Times New Roman" w:cs="Times New Roman"/>
+          <w:sz w:val="24"/>
+          <w:szCs w:val="24"/>
+        </w:rPr>
+      </w:pPr>
+    </w:p>
+    <w:p>
+      <w:pPr>
+        <w:rPr>
+          <w:rFonts w:ascii="Times New Roman" w:hAnsi="Times New Roman" w:cs="Times New Roman"/>
+          <w:sz w:val="24"/>
+          <w:szCs w:val="24"/>
+        </w:rPr>
+      </w:pPr>
+      <w:r>
+        <w:rPr>
+          <w:rFonts w:ascii="Times New Roman" w:hAnsi="Times New Roman" w:cs="Times New Roman"/>
+          <w:sz w:val="24"/>
+          <w:szCs w:val="24"/>
+        </w:rPr>
+        <w:t>Game Regulation</w:t>
+      </w:r>
+    </w:p>
+    <w:p>
+      <w:pPr>
+        <w:rPr>
+          <w:rFonts w:ascii="Times New Roman" w:hAnsi="Times New Roman" w:cs="Times New Roman"/>
+          <w:sz w:val="24"/>
+          <w:szCs w:val="24"/>
+        </w:rPr>
+      </w:pPr>
+      <w:r>
+        <w:rPr>
+          <w:rFonts w:ascii="Times New Roman" w:hAnsi="Times New Roman" w:cs="Times New Roman"/>
+          <w:sz w:val="24"/>
+          <w:szCs w:val="24"/>
+        </w:rPr>
+        <w:t>Organize cards based on suit and value</w:t>
+      </w:r>
+    </w:p>
+    <w:p>
+      <w:pPr>
+        <w:rPr>
+          <w:rFonts w:ascii="Times New Roman" w:hAnsi="Times New Roman" w:cs="Times New Roman"/>
+          <w:sz w:val="24"/>
+          <w:szCs w:val="24"/>
+        </w:rPr>
+      </w:pPr>
+      <w:r>
+        <w:rPr>
+          <w:rFonts w:ascii="Times New Roman" w:hAnsi="Times New Roman" w:cs="Times New Roman"/>
+          <w:sz w:val="24"/>
+          <w:szCs w:val="24"/>
+        </w:rPr>
+        <w:t>Design cards</w:t>
+      </w:r>
+    </w:p>
+    <w:p>
+      <w:pPr>
+        <w:rPr>
+          <w:rFonts w:ascii="Times New Roman" w:hAnsi="Times New Roman" w:cs="Times New Roman"/>
+          <w:sz w:val="24"/>
+          <w:szCs w:val="24"/>
+        </w:rPr>
+      </w:pPr>
+      <w:r>
+        <w:rPr>
+          <w:rFonts w:ascii="Times New Roman" w:hAnsi="Times New Roman" w:cs="Times New Roman"/>
+          <w:sz w:val="24"/>
+          <w:szCs w:val="24"/>
+        </w:rPr>
+        <w:t>Design UI</w:t>
+      </w:r>
+    </w:p>
+    <w:p>
+      <w:pPr>
+        <w:rPr>
+          <w:rFonts w:ascii="Times New Roman" w:hAnsi="Times New Roman" w:cs="Times New Roman"/>
+          <w:sz w:val="24"/>
+          <w:szCs w:val="24"/>
+        </w:rPr>
+      </w:pPr>
+    </w:p>
+    <w:p>
+      <w:pPr>
+        <w:rPr>
+          <w:rFonts w:ascii="Times New Roman" w:hAnsi="Times New Roman" w:cs="Times New Roman"/>
+          <w:b/>
+          <w:sz w:val="24"/>
+          <w:szCs w:val="24"/>
+        </w:rPr>
+      </w:pPr>
+      <w:r>
+        <w:rPr>
+          <w:rFonts w:ascii="Times New Roman" w:hAnsi="Times New Roman" w:cs="Times New Roman"/>
+          <w:b/>
+          <w:sz w:val="24"/>
+          <w:szCs w:val="24"/>
+        </w:rPr>
+        <w:t>Game Regulator:</w:t>
+      </w:r>
+    </w:p>
+    <w:p>
+      <w:pPr>
+        <w:rPr>
+          <w:rFonts w:ascii="Times New Roman" w:hAnsi="Times New Roman" w:cs="Times New Roman"/>
+          <w:b/>
+          <w:sz w:val="24"/>
+          <w:szCs w:val="24"/>
+        </w:rPr>
+      </w:pPr>
+      <w:r>
+        <w:rPr>
+          <w:rFonts w:ascii="Times New Roman" w:hAnsi="Times New Roman" w:cs="Times New Roman"/>
+          <w:sz w:val="24"/>
+          <w:szCs w:val="24"/>
+        </w:rPr>
+        <w:t>Created inner class to hold association between Card and who played it.</w:t>
+      </w:r>
+    </w:p>
+    <w:p>
+      <w:pPr>
+        <w:rPr>
+          <w:rFonts w:ascii="Times New Roman" w:hAnsi="Times New Roman" w:cs="Times New Roman"/>
+          <w:sz w:val="24"/>
+          <w:szCs w:val="24"/>
+        </w:rPr>
+      </w:pPr>
+      <w:r>
+        <w:rPr>
+          <w:rFonts w:ascii="Times New Roman" w:hAnsi="Times New Roman" w:cs="Times New Roman"/>
+          <w:sz w:val="24"/>
+          <w:szCs w:val="24"/>
+        </w:rPr>
+        <w:t>Calculate the highest value, and assign the right pointer to the player</w:t>
+      </w:r>
+    </w:p>
+    <w:p>
+      <w:pPr>
+        <w:rPr>
+          <w:rFonts w:ascii="Times New Roman" w:hAnsi="Times New Roman" w:cs="Times New Roman"/>
+          <w:sz w:val="24"/>
+          <w:szCs w:val="24"/>
+        </w:rPr>
+      </w:pPr>
+      <w:r>
+        <w:rPr>
+          <w:rFonts w:ascii="Times New Roman" w:hAnsi="Times New Roman" w:cs="Times New Roman"/>
+          <w:sz w:val="24"/>
+          <w:szCs w:val="24"/>
+        </w:rPr>
+        <w:t>To determine the points we must consider the highest value of the card of the same suit that has been played by the first player….</w:t>
+      </w:r>
+    </w:p>
+    <w:p>
+      <w:pPr>
+        <w:pStyle w:val="ListParagraph"/>
+        <w:numPr>
+          <w:ilvl w:val="0"/>
+          <w:numId w:val="2"/>
+        </w:numPr>
+        <w:rPr>
+          <w:rFonts w:ascii="Times New Roman" w:hAnsi="Times New Roman" w:cs="Times New Roman"/>
+          <w:sz w:val="24"/>
+          <w:szCs w:val="24"/>
+        </w:rPr>
+      </w:pPr>
+      <w:r>
+        <w:rPr>
+          <w:rFonts w:ascii="Times New Roman" w:hAnsi="Times New Roman" w:cs="Times New Roman"/>
+          <w:sz w:val="24"/>
+          <w:szCs w:val="24"/>
+        </w:rPr>
+        <w:t>Calculate who needs to play next</w:t>
+      </w:r>
+    </w:p>
+    <w:p>
+      <w:pPr>
+        <w:pStyle w:val="ListParagraph"/>
+        <w:numPr>
+          <w:ilvl w:val="0"/>
+          <w:numId w:val="2"/>
+        </w:numPr>
+        <w:rPr>
+          <w:rFonts w:ascii="Times New Roman" w:hAnsi="Times New Roman" w:cs="Times New Roman"/>
+          <w:sz w:val="24"/>
+          <w:szCs w:val="24"/>
+        </w:rPr>
+      </w:pPr>
+      <w:r>
+        <w:rPr>
+          <w:rFonts w:ascii="Times New Roman" w:hAnsi="Times New Roman" w:cs="Times New Roman"/>
+          <w:sz w:val="24"/>
+          <w:szCs w:val="24"/>
+        </w:rPr>
+        <w:t>Determine points</w:t>
+      </w:r>
+    </w:p>
+    <w:p>
+      <w:pPr>
+        <w:pStyle w:val="HTMLPreformatted"/>
+        <w:numPr>
+          <w:ilvl w:val="0"/>
+          <w:numId w:val="2"/>
+        </w:numPr>
+        <w:shd w:val="clear" w:color="auto" w:fill="2B2B2B"/>
+        <w:rPr>
+          <w:color w:val="A9B7C6"/>
+          <w:sz w:val="18"/>
+          <w:szCs w:val="18"/>
+        </w:rPr>
+      </w:pPr>
+      <w:bookmarkStart w:id="0" w:name="_GoBack"/>
+      <w:bookmarkEnd w:id="0"/>
+      <w:r>
+        <w:rPr>
+          <w:i/>
+          <w:iCs/>
+          <w:color w:val="629755"/>
+          <w:sz w:val="18"/>
+          <w:szCs w:val="18"/>
+        </w:rPr>
+        <w:t>1.5 GameRegulator changes: Accept card method where it will add cards to a container</w:t>
+      </w:r>
+      <w:r>
+        <w:rPr>
+          <w:i/>
+          <w:iCs/>
+          <w:color w:val="629755"/>
+          <w:sz w:val="18"/>
+          <w:szCs w:val="18"/>
+        </w:rPr>
+        <w:br/>
+      </w:r>
+      <w:r>
+        <w:rPr>
+          <w:i/>
+          <w:iCs/>
+          <w:color w:val="629755"/>
+          <w:sz w:val="18"/>
+          <w:szCs w:val="18"/>
+        </w:rPr>
+        <w:lastRenderedPageBreak/>
+        <w:t>* within Game Regulator class. Created inner class CardIndexContainer that keeps track of the</w:t>
+      </w:r>
+      <w:r>
+        <w:rPr>
+          <w:i/>
+          <w:iCs/>
+          <w:color w:val="629755"/>
+          <w:sz w:val="18"/>
+          <w:szCs w:val="18"/>
+        </w:rPr>
+        <w:br/>
+        <w:t>* Card and who plays it. Determine the amount of points allotted to the player that plays</w:t>
+      </w:r>
+      <w:r>
+        <w:rPr>
+          <w:i/>
+          <w:iCs/>
+          <w:color w:val="629755"/>
+          <w:sz w:val="18"/>
+          <w:szCs w:val="18"/>
+        </w:rPr>
+        <w:br/>
+        <w:t>* the highest card. Made method that determines who plays next, depending on the selection of the cards.</w:t>
+      </w:r>
+      <w:r>
+        <w:rPr>
+          <w:i/>
+          <w:iCs/>
+          <w:color w:val="629755"/>
+          <w:sz w:val="18"/>
+          <w:szCs w:val="18"/>
+        </w:rPr>
+        <w:br/>
+        <w:t>* GameController: Added functionality that only allows the player to play their cards</w:t>
+      </w:r>
+      <w:r>
+        <w:rPr>
+          <w:i/>
+          <w:iCs/>
+          <w:color w:val="629755"/>
+          <w:sz w:val="18"/>
+          <w:szCs w:val="18"/>
+        </w:rPr>
+        <w:br/>
+        <w:t>* during their turn only.</w:t>
+      </w:r>
+    </w:p>
+    <w:p>
+      <w:pPr>
+        <w:rPr>
+          <w:rFonts w:ascii="Times New Roman" w:hAnsi="Times New Roman" w:cs="Times New Roman"/>
+          <w:sz w:val="24"/>
+          <w:szCs w:val="24"/>
+        </w:rPr>
+      </w:pPr>
     </w:p>
     <w:sectPr>
       <w:pgSz w:w="12240" w:h="15840"/>
@@ -853,6 +977,95 @@
 <file path=word/numbering.xml><?xml version="1.0" encoding="utf-8"?>
 <w:numbering xmlns:wpc="http://schemas.microsoft.com/office/word/2010/wordprocessingCanvas" xmlns:mc="http://schemas.openxmlformats.org/markup-compatibility/2006" xmlns:o="urn:schemas-microsoft-com:office:office" xmlns:r="http://schemas.openxmlformats.org/officeDocument/2006/relationships" xmlns:m="http://schemas.openxmlformats.org/officeDocument/2006/math" xmlns:v="urn:schemas-microsoft-com:vml" xmlns:wp14="http://schemas.microsoft.com/office/word/2010/wordprocessingDrawing" xmlns:wp="http://schemas.openxmlformats.org/drawingml/2006/wordprocessingDrawing" xmlns:w10="urn:schemas-microsoft-com:office:word" xmlns:w="http://schemas.openxmlformats.org/wordprocessingml/2006/main" xmlns:w14="http://schemas.microsoft.com/office/word/2010/wordml" xmlns:w15="http://schemas.microsoft.com/office/word/2012/wordml" xmlns:wpg="http://schemas.microsoft.com/office/word/2010/wordprocessingGroup" xmlns:wpi="http://schemas.microsoft.com/office/word/2010/wordprocessingInk" xmlns:wne="http://schemas.microsoft.com/office/word/2006/wordml" xmlns:wps="http://schemas.microsoft.com/office/word/2010/wordprocessingShape" mc:Ignorable="w14 w15 wp14">
   <w:abstractNum w:abstractNumId="0" w15:restartNumberingAfterBreak="0">
+    <w:nsid w:val="1C807F91"/>
+    <w:multiLevelType w:val="hybridMultilevel"/>
+    <w:tmpl w:val="A712FFFA"/>
+    <w:lvl w:ilvl="0" w:tplc="04090011">
+      <w:start w:val="1"/>
+      <w:numFmt w:val="decimal"/>
+      <w:lvlText w:val="%1)"/>
+      <w:lvlJc w:val="left"/>
+      <w:pPr>
+        <w:ind w:left="720" w:hanging="360"/>
+      </w:pPr>
+      <w:rPr>
+        <w:rFonts w:hint="default"/>
+      </w:rPr>
+    </w:lvl>
+    <w:lvl w:ilvl="1" w:tplc="04090019" w:tentative="1">
+      <w:start w:val="1"/>
+      <w:numFmt w:val="lowerLetter"/>
+      <w:lvlText w:val="%2."/>
+      <w:lvlJc w:val="left"/>
+      <w:pPr>
+        <w:ind w:left="1440" w:hanging="360"/>
+      </w:pPr>
+    </w:lvl>
+    <w:lvl w:ilvl="2" w:tplc="0409001B" w:tentative="1">
+      <w:start w:val="1"/>
+      <w:numFmt w:val="lowerRoman"/>
+      <w:lvlText w:val="%3."/>
+      <w:lvlJc w:val="right"/>
+      <w:pPr>
+        <w:ind w:left="2160" w:hanging="180"/>
+      </w:pPr>
+    </w:lvl>
+    <w:lvl w:ilvl="3" w:tplc="0409000F" w:tentative="1">
+      <w:start w:val="1"/>
+      <w:numFmt w:val="decimal"/>
+      <w:lvlText w:val="%4."/>
+      <w:lvlJc w:val="left"/>
+      <w:pPr>
+        <w:ind w:left="2880" w:hanging="360"/>
+      </w:pPr>
+    </w:lvl>
+    <w:lvl w:ilvl="4" w:tplc="04090019" w:tentative="1">
+      <w:start w:val="1"/>
+      <w:numFmt w:val="lowerLetter"/>
+      <w:lvlText w:val="%5."/>
+      <w:lvlJc w:val="left"/>
+      <w:pPr>
+        <w:ind w:left="3600" w:hanging="360"/>
+      </w:pPr>
+    </w:lvl>
+    <w:lvl w:ilvl="5" w:tplc="0409001B" w:tentative="1">
+      <w:start w:val="1"/>
+      <w:numFmt w:val="lowerRoman"/>
+      <w:lvlText w:val="%6."/>
+      <w:lvlJc w:val="right"/>
+      <w:pPr>
+        <w:ind w:left="4320" w:hanging="180"/>
+      </w:pPr>
+    </w:lvl>
+    <w:lvl w:ilvl="6" w:tplc="0409000F" w:tentative="1">
+      <w:start w:val="1"/>
+      <w:numFmt w:val="decimal"/>
+      <w:lvlText w:val="%7."/>
+      <w:lvlJc w:val="left"/>
+      <w:pPr>
+        <w:ind w:left="5040" w:hanging="360"/>
+      </w:pPr>
+    </w:lvl>
+    <w:lvl w:ilvl="7" w:tplc="04090019" w:tentative="1">
+      <w:start w:val="1"/>
+      <w:numFmt w:val="lowerLetter"/>
+      <w:lvlText w:val="%8."/>
+      <w:lvlJc w:val="left"/>
+      <w:pPr>
+        <w:ind w:left="5760" w:hanging="360"/>
+      </w:pPr>
+    </w:lvl>
+    <w:lvl w:ilvl="8" w:tplc="0409001B" w:tentative="1">
+      <w:start w:val="1"/>
+      <w:numFmt w:val="lowerRoman"/>
+      <w:lvlText w:val="%9."/>
+      <w:lvlJc w:val="right"/>
+      <w:pPr>
+        <w:ind w:left="6480" w:hanging="180"/>
+      </w:pPr>
+    </w:lvl>
+  </w:abstractNum>
+  <w:abstractNum w:abstractNumId="1" w15:restartNumberingAfterBreak="0">
     <w:nsid w:val="1E304826"/>
     <w:multiLevelType w:val="hybridMultilevel"/>
     <w:tmpl w:val="437C449E"/>
@@ -966,6 +1179,9 @@
     </w:lvl>
   </w:abstractNum>
   <w:num w:numId="1">
+    <w:abstractNumId w:val="1"/>
+  </w:num>
+  <w:num w:numId="2">
     <w:abstractNumId w:val="0"/>
   </w:num>
 </w:numbering>
@@ -1403,6 +1619,54 @@
       <w:contextualSpacing/>
     </w:pPr>
   </w:style>
+  <w:style w:type="paragraph" w:styleId="HTMLPreformatted">
+    <w:name w:val="HTML Preformatted"/>
+    <w:basedOn w:val="Normal"/>
+    <w:link w:val="HTMLPreformattedChar"/>
+    <w:uiPriority w:val="99"/>
+    <w:semiHidden/>
+    <w:unhideWhenUsed/>
+    <w:rsid w:val="00635C94"/>
+    <w:pPr>
+      <w:tabs>
+        <w:tab w:val="left" w:pos="916"/>
+        <w:tab w:val="left" w:pos="1832"/>
+        <w:tab w:val="left" w:pos="2748"/>
+        <w:tab w:val="left" w:pos="3664"/>
+        <w:tab w:val="left" w:pos="4580"/>
+        <w:tab w:val="left" w:pos="5496"/>
+        <w:tab w:val="left" w:pos="6412"/>
+        <w:tab w:val="left" w:pos="7328"/>
+        <w:tab w:val="left" w:pos="8244"/>
+        <w:tab w:val="left" w:pos="9160"/>
+        <w:tab w:val="left" w:pos="10076"/>
+        <w:tab w:val="left" w:pos="10992"/>
+        <w:tab w:val="left" w:pos="11908"/>
+        <w:tab w:val="left" w:pos="12824"/>
+        <w:tab w:val="left" w:pos="13740"/>
+        <w:tab w:val="left" w:pos="14656"/>
+      </w:tabs>
+      <w:spacing w:after="0" w:line="240" w:lineRule="auto"/>
+    </w:pPr>
+    <w:rPr>
+      <w:rFonts w:ascii="Courier New" w:eastAsia="Times New Roman" w:hAnsi="Courier New" w:cs="Courier New"/>
+      <w:sz w:val="20"/>
+      <w:szCs w:val="20"/>
+    </w:rPr>
+  </w:style>
+  <w:style w:type="character" w:customStyle="1" w:styleId="HTMLPreformattedChar">
+    <w:name w:val="HTML Preformatted Char"/>
+    <w:basedOn w:val="DefaultParagraphFont"/>
+    <w:link w:val="HTMLPreformatted"/>
+    <w:uiPriority w:val="99"/>
+    <w:semiHidden/>
+    <w:rsid w:val="00635C94"/>
+    <w:rPr>
+      <w:rFonts w:ascii="Courier New" w:eastAsia="Times New Roman" w:hAnsi="Courier New" w:cs="Courier New"/>
+      <w:sz w:val="20"/>
+      <w:szCs w:val="20"/>
+    </w:rPr>
+  </w:style>
 </w:styles>
 </file>
 

--- a/Hearts Class Extended Brainstorm.docx
+++ b/Hearts Class Extended Brainstorm.docx
@@ -877,8 +877,6 @@
           <w:szCs w:val="18"/>
         </w:rPr>
       </w:pPr>
-      <w:bookmarkStart w:id="0" w:name="_GoBack"/>
-      <w:bookmarkEnd w:id="0"/>
       <w:r>
         <w:rPr>
           <w:i/>
@@ -963,6 +961,86 @@
           <w:szCs w:val="24"/>
         </w:rPr>
       </w:pPr>
+    </w:p>
+    <w:p>
+      <w:pPr>
+        <w:rPr>
+          <w:rFonts w:ascii="Times New Roman" w:hAnsi="Times New Roman" w:cs="Times New Roman"/>
+          <w:sz w:val="24"/>
+          <w:szCs w:val="24"/>
+        </w:rPr>
+      </w:pPr>
+      <w:r>
+        <w:rPr>
+          <w:rFonts w:ascii="Times New Roman" w:hAnsi="Times New Roman" w:cs="Times New Roman"/>
+          <w:b/>
+          <w:sz w:val="24"/>
+          <w:szCs w:val="24"/>
+        </w:rPr>
+        <w:t>Restrictions:</w:t>
+      </w:r>
+    </w:p>
+    <w:p>
+      <w:pPr>
+        <w:rPr>
+          <w:rFonts w:ascii="Times New Roman" w:hAnsi="Times New Roman" w:cs="Times New Roman"/>
+          <w:sz w:val="24"/>
+          <w:szCs w:val="24"/>
+        </w:rPr>
+      </w:pPr>
+      <w:r>
+        <w:rPr>
+          <w:rFonts w:ascii="Times New Roman" w:hAnsi="Times New Roman" w:cs="Times New Roman"/>
+          <w:sz w:val="24"/>
+          <w:szCs w:val="24"/>
+        </w:rPr>
+        <w:t>Dim the cards if they are not playable</w:t>
+      </w:r>
+    </w:p>
+    <w:p>
+      <w:pPr>
+        <w:rPr>
+          <w:rFonts w:ascii="Times New Roman" w:hAnsi="Times New Roman" w:cs="Times New Roman"/>
+          <w:sz w:val="24"/>
+          <w:szCs w:val="24"/>
+        </w:rPr>
+      </w:pPr>
+      <w:r>
+        <w:rPr>
+          <w:rFonts w:ascii="Times New Roman" w:hAnsi="Times New Roman" w:cs="Times New Roman"/>
+          <w:sz w:val="24"/>
+          <w:szCs w:val="24"/>
+        </w:rPr>
+        <w:t>Change the position of the cards that ARE playable.</w:t>
+      </w:r>
+    </w:p>
+    <w:p>
+      <w:pPr>
+        <w:rPr>
+          <w:rFonts w:ascii="Times New Roman" w:hAnsi="Times New Roman" w:cs="Times New Roman"/>
+          <w:sz w:val="24"/>
+          <w:szCs w:val="24"/>
+        </w:rPr>
+      </w:pPr>
+      <w:r>
+        <w:rPr>
+          <w:rFonts w:ascii="Times New Roman" w:hAnsi="Times New Roman" w:cs="Times New Roman"/>
+          <w:sz w:val="24"/>
+          <w:szCs w:val="24"/>
+        </w:rPr>
+        <w:t>Dynamic view, container restraints.</w:t>
+      </w:r>
+    </w:p>
+    <w:p>
+      <w:pPr>
+        <w:rPr>
+          <w:rFonts w:ascii="Times New Roman" w:hAnsi="Times New Roman" w:cs="Times New Roman"/>
+          <w:sz w:val="24"/>
+          <w:szCs w:val="24"/>
+        </w:rPr>
+      </w:pPr>
+      <w:bookmarkStart w:id="0" w:name="_GoBack"/>
+      <w:bookmarkEnd w:id="0"/>
     </w:p>
     <w:sectPr>
       <w:pgSz w:w="12240" w:h="15840"/>
